--- a/modelo Relacional.docx
+++ b/modelo Relacional.docx
@@ -771,7 +771,7 @@
           <w:sz w:val="22"/>
           <w:szCs w:val="22"/>
         </w:rPr>
-        <w:t>, tempo_de_venda, local_da_venda, nif_do_comprador, aeroporto)</w:t>
+        <w:t>, tempo_de_venda, local_da_venda, nif_do_comprador)</w:t>
       </w:r>
     </w:p>
     <w:p>
